--- a/pythonSetup.docx
+++ b/pythonSetup.docx
@@ -321,6 +321,149 @@
     <w:p>
       <w:pPr>
         <w:pStyle w:val="ListParagraph"/>
+        <w:numPr>
+          <w:ilvl w:val="0"/>
+          <w:numId w:val="1"/>
+        </w:numPr>
+      </w:pPr>
+      <w:r>
+        <w:t xml:space="preserve">To write output to </w:t>
+      </w:r>
+      <w:proofErr w:type="spellStart"/>
+      <w:r>
+        <w:t>exel</w:t>
+      </w:r>
+      <w:proofErr w:type="spellEnd"/>
+      <w:r>
+        <w:t xml:space="preserve"> we need this module</w:t>
+      </w:r>
+    </w:p>
+    <w:p>
+      <w:pPr>
+        <w:pStyle w:val="ListParagraph"/>
+        <w:rPr>
+          <w:i/>
+        </w:rPr>
+      </w:pPr>
+      <w:r>
+        <w:rPr>
+          <w:i/>
+        </w:rPr>
+        <w:t>&gt;</w:t>
+      </w:r>
+      <w:proofErr w:type="gramStart"/>
+      <w:r>
+        <w:rPr>
+          <w:i/>
+        </w:rPr>
+        <w:t>pip install</w:t>
+      </w:r>
+      <w:proofErr w:type="gramEnd"/>
+      <w:r>
+        <w:rPr>
+          <w:i/>
+        </w:rPr>
+        <w:t xml:space="preserve"> </w:t>
+      </w:r>
+      <w:proofErr w:type="spellStart"/>
+      <w:r>
+        <w:rPr>
+          <w:i/>
+        </w:rPr>
+        <w:t>openpyxl</w:t>
+      </w:r>
+      <w:proofErr w:type="spellEnd"/>
+    </w:p>
+    <w:p>
+      <w:pPr>
+        <w:pStyle w:val="ListParagraph"/>
+        <w:numPr>
+          <w:ilvl w:val="0"/>
+          <w:numId w:val="1"/>
+        </w:numPr>
+      </w:pPr>
+      <w:r>
+        <w:t xml:space="preserve">To show output on </w:t>
+      </w:r>
+      <w:proofErr w:type="spellStart"/>
+      <w:r>
+        <w:t>gui</w:t>
+      </w:r>
+      <w:proofErr w:type="spellEnd"/>
+      <w:r>
+        <w:t xml:space="preserve"> we are using </w:t>
+      </w:r>
+      <w:proofErr w:type="spellStart"/>
+      <w:r>
+        <w:t>pandasgui</w:t>
+      </w:r>
+      <w:proofErr w:type="spellEnd"/>
+      <w:r>
+        <w:t xml:space="preserve"> so install it using </w:t>
+      </w:r>
+    </w:p>
+    <w:p>
+      <w:pPr>
+        <w:pStyle w:val="ListParagraph"/>
+        <w:rPr>
+          <w:i/>
+        </w:rPr>
+      </w:pPr>
+      <w:r>
+        <w:rPr>
+          <w:i/>
+        </w:rPr>
+        <w:t>&gt;</w:t>
+      </w:r>
+      <w:proofErr w:type="gramStart"/>
+      <w:r>
+        <w:rPr>
+          <w:i/>
+        </w:rPr>
+        <w:t>pip install</w:t>
+      </w:r>
+      <w:proofErr w:type="gramEnd"/>
+      <w:r>
+        <w:rPr>
+          <w:i/>
+        </w:rPr>
+        <w:t xml:space="preserve"> </w:t>
+      </w:r>
+      <w:proofErr w:type="spellStart"/>
+      <w:r>
+        <w:rPr>
+          <w:i/>
+        </w:rPr>
+        <w:t>pandasgui</w:t>
+      </w:r>
+      <w:proofErr w:type="spellEnd"/>
+    </w:p>
+    <w:p>
+      <w:pPr>
+        <w:pStyle w:val="ListParagraph"/>
+        <w:rPr>
+          <w:i/>
+        </w:rPr>
+      </w:pPr>
+    </w:p>
+    <w:p>
+      <w:pPr>
+        <w:ind w:left="720"/>
+        <w:rPr>
+          <w:i/>
+        </w:rPr>
+      </w:pPr>
+    </w:p>
+    <w:p>
+      <w:pPr>
+        <w:rPr>
+          <w:i/>
+        </w:rPr>
+      </w:pPr>
+    </w:p>
+    <w:p>
+      <w:pPr>
+        <w:pStyle w:val="ListParagraph"/>
       </w:pPr>
     </w:p>
     <w:p>
@@ -346,9 +489,121 @@
 <file path=word/numbering.xml><?xml version="1.0" encoding="utf-8"?>
 <w:numbering xmlns:ve="http://schemas.openxmlformats.org/markup-compatibility/2006" xmlns:o="urn:schemas-microsoft-com:office:office" xmlns:r="http://schemas.openxmlformats.org/officeDocument/2006/relationships" xmlns:m="http://schemas.openxmlformats.org/officeDocument/2006/math" xmlns:v="urn:schemas-microsoft-com:vml" xmlns:wp="http://schemas.openxmlformats.org/drawingml/2006/wordprocessingDrawing" xmlns:w10="urn:schemas-microsoft-com:office:word" xmlns:w="http://schemas.openxmlformats.org/wordprocessingml/2006/main" xmlns:wne="http://schemas.microsoft.com/office/word/2006/wordml">
   <w:abstractNum w:abstractNumId="0">
+    <w:nsid w:val="04DC1506"/>
+    <w:multiLevelType w:val="hybridMultilevel"/>
+    <w:tmpl w:val="323485D2"/>
+    <w:lvl w:ilvl="0" w:tplc="0CBA7D88">
+      <w:numFmt w:val="bullet"/>
+      <w:lvlText w:val=""/>
+      <w:lvlJc w:val="left"/>
+      <w:pPr>
+        <w:ind w:left="1080" w:hanging="360"/>
+      </w:pPr>
+      <w:rPr>
+        <w:rFonts w:ascii="Wingdings" w:eastAsiaTheme="minorHAnsi" w:hAnsi="Wingdings" w:cstheme="minorBidi" w:hint="default"/>
+      </w:rPr>
+    </w:lvl>
+    <w:lvl w:ilvl="1" w:tplc="04090003" w:tentative="1">
+      <w:start w:val="1"/>
+      <w:numFmt w:val="bullet"/>
+      <w:lvlText w:val="o"/>
+      <w:lvlJc w:val="left"/>
+      <w:pPr>
+        <w:ind w:left="1800" w:hanging="360"/>
+      </w:pPr>
+      <w:rPr>
+        <w:rFonts w:ascii="Courier New" w:hAnsi="Courier New" w:cs="Courier New" w:hint="default"/>
+      </w:rPr>
+    </w:lvl>
+    <w:lvl w:ilvl="2" w:tplc="04090005" w:tentative="1">
+      <w:start w:val="1"/>
+      <w:numFmt w:val="bullet"/>
+      <w:lvlText w:val=""/>
+      <w:lvlJc w:val="left"/>
+      <w:pPr>
+        <w:ind w:left="2520" w:hanging="360"/>
+      </w:pPr>
+      <w:rPr>
+        <w:rFonts w:ascii="Wingdings" w:hAnsi="Wingdings" w:hint="default"/>
+      </w:rPr>
+    </w:lvl>
+    <w:lvl w:ilvl="3" w:tplc="04090001" w:tentative="1">
+      <w:start w:val="1"/>
+      <w:numFmt w:val="bullet"/>
+      <w:lvlText w:val=""/>
+      <w:lvlJc w:val="left"/>
+      <w:pPr>
+        <w:ind w:left="3240" w:hanging="360"/>
+      </w:pPr>
+      <w:rPr>
+        <w:rFonts w:ascii="Symbol" w:hAnsi="Symbol" w:hint="default"/>
+      </w:rPr>
+    </w:lvl>
+    <w:lvl w:ilvl="4" w:tplc="04090003" w:tentative="1">
+      <w:start w:val="1"/>
+      <w:numFmt w:val="bullet"/>
+      <w:lvlText w:val="o"/>
+      <w:lvlJc w:val="left"/>
+      <w:pPr>
+        <w:ind w:left="3960" w:hanging="360"/>
+      </w:pPr>
+      <w:rPr>
+        <w:rFonts w:ascii="Courier New" w:hAnsi="Courier New" w:cs="Courier New" w:hint="default"/>
+      </w:rPr>
+    </w:lvl>
+    <w:lvl w:ilvl="5" w:tplc="04090005" w:tentative="1">
+      <w:start w:val="1"/>
+      <w:numFmt w:val="bullet"/>
+      <w:lvlText w:val=""/>
+      <w:lvlJc w:val="left"/>
+      <w:pPr>
+        <w:ind w:left="4680" w:hanging="360"/>
+      </w:pPr>
+      <w:rPr>
+        <w:rFonts w:ascii="Wingdings" w:hAnsi="Wingdings" w:hint="default"/>
+      </w:rPr>
+    </w:lvl>
+    <w:lvl w:ilvl="6" w:tplc="04090001" w:tentative="1">
+      <w:start w:val="1"/>
+      <w:numFmt w:val="bullet"/>
+      <w:lvlText w:val=""/>
+      <w:lvlJc w:val="left"/>
+      <w:pPr>
+        <w:ind w:left="5400" w:hanging="360"/>
+      </w:pPr>
+      <w:rPr>
+        <w:rFonts w:ascii="Symbol" w:hAnsi="Symbol" w:hint="default"/>
+      </w:rPr>
+    </w:lvl>
+    <w:lvl w:ilvl="7" w:tplc="04090003" w:tentative="1">
+      <w:start w:val="1"/>
+      <w:numFmt w:val="bullet"/>
+      <w:lvlText w:val="o"/>
+      <w:lvlJc w:val="left"/>
+      <w:pPr>
+        <w:ind w:left="6120" w:hanging="360"/>
+      </w:pPr>
+      <w:rPr>
+        <w:rFonts w:ascii="Courier New" w:hAnsi="Courier New" w:cs="Courier New" w:hint="default"/>
+      </w:rPr>
+    </w:lvl>
+    <w:lvl w:ilvl="8" w:tplc="04090005" w:tentative="1">
+      <w:start w:val="1"/>
+      <w:numFmt w:val="bullet"/>
+      <w:lvlText w:val=""/>
+      <w:lvlJc w:val="left"/>
+      <w:pPr>
+        <w:ind w:left="6840" w:hanging="360"/>
+      </w:pPr>
+      <w:rPr>
+        <w:rFonts w:ascii="Wingdings" w:hAnsi="Wingdings" w:hint="default"/>
+      </w:rPr>
+    </w:lvl>
+  </w:abstractNum>
+  <w:abstractNum w:abstractNumId="1">
     <w:nsid w:val="5ACE6CB7"/>
     <w:multiLevelType w:val="hybridMultilevel"/>
-    <w:tmpl w:val="C5141C4E"/>
+    <w:tmpl w:val="A04CF658"/>
     <w:lvl w:ilvl="0" w:tplc="0409000F">
       <w:start w:val="1"/>
       <w:numFmt w:val="decimal"/>
@@ -431,7 +686,125 @@
       </w:pPr>
     </w:lvl>
   </w:abstractNum>
+  <w:abstractNum w:abstractNumId="2">
+    <w:nsid w:val="5AFF347B"/>
+    <w:multiLevelType w:val="hybridMultilevel"/>
+    <w:tmpl w:val="EC4253C0"/>
+    <w:lvl w:ilvl="0" w:tplc="27A2EE62">
+      <w:numFmt w:val="bullet"/>
+      <w:lvlText w:val=""/>
+      <w:lvlJc w:val="left"/>
+      <w:pPr>
+        <w:ind w:left="1080" w:hanging="360"/>
+      </w:pPr>
+      <w:rPr>
+        <w:rFonts w:ascii="Wingdings" w:eastAsiaTheme="minorHAnsi" w:hAnsi="Wingdings" w:cstheme="minorBidi" w:hint="default"/>
+      </w:rPr>
+    </w:lvl>
+    <w:lvl w:ilvl="1" w:tplc="04090003" w:tentative="1">
+      <w:start w:val="1"/>
+      <w:numFmt w:val="bullet"/>
+      <w:lvlText w:val="o"/>
+      <w:lvlJc w:val="left"/>
+      <w:pPr>
+        <w:ind w:left="1800" w:hanging="360"/>
+      </w:pPr>
+      <w:rPr>
+        <w:rFonts w:ascii="Courier New" w:hAnsi="Courier New" w:cs="Courier New" w:hint="default"/>
+      </w:rPr>
+    </w:lvl>
+    <w:lvl w:ilvl="2" w:tplc="04090005" w:tentative="1">
+      <w:start w:val="1"/>
+      <w:numFmt w:val="bullet"/>
+      <w:lvlText w:val=""/>
+      <w:lvlJc w:val="left"/>
+      <w:pPr>
+        <w:ind w:left="2520" w:hanging="360"/>
+      </w:pPr>
+      <w:rPr>
+        <w:rFonts w:ascii="Wingdings" w:hAnsi="Wingdings" w:hint="default"/>
+      </w:rPr>
+    </w:lvl>
+    <w:lvl w:ilvl="3" w:tplc="04090001" w:tentative="1">
+      <w:start w:val="1"/>
+      <w:numFmt w:val="bullet"/>
+      <w:lvlText w:val=""/>
+      <w:lvlJc w:val="left"/>
+      <w:pPr>
+        <w:ind w:left="3240" w:hanging="360"/>
+      </w:pPr>
+      <w:rPr>
+        <w:rFonts w:ascii="Symbol" w:hAnsi="Symbol" w:hint="default"/>
+      </w:rPr>
+    </w:lvl>
+    <w:lvl w:ilvl="4" w:tplc="04090003" w:tentative="1">
+      <w:start w:val="1"/>
+      <w:numFmt w:val="bullet"/>
+      <w:lvlText w:val="o"/>
+      <w:lvlJc w:val="left"/>
+      <w:pPr>
+        <w:ind w:left="3960" w:hanging="360"/>
+      </w:pPr>
+      <w:rPr>
+        <w:rFonts w:ascii="Courier New" w:hAnsi="Courier New" w:cs="Courier New" w:hint="default"/>
+      </w:rPr>
+    </w:lvl>
+    <w:lvl w:ilvl="5" w:tplc="04090005" w:tentative="1">
+      <w:start w:val="1"/>
+      <w:numFmt w:val="bullet"/>
+      <w:lvlText w:val=""/>
+      <w:lvlJc w:val="left"/>
+      <w:pPr>
+        <w:ind w:left="4680" w:hanging="360"/>
+      </w:pPr>
+      <w:rPr>
+        <w:rFonts w:ascii="Wingdings" w:hAnsi="Wingdings" w:hint="default"/>
+      </w:rPr>
+    </w:lvl>
+    <w:lvl w:ilvl="6" w:tplc="04090001" w:tentative="1">
+      <w:start w:val="1"/>
+      <w:numFmt w:val="bullet"/>
+      <w:lvlText w:val=""/>
+      <w:lvlJc w:val="left"/>
+      <w:pPr>
+        <w:ind w:left="5400" w:hanging="360"/>
+      </w:pPr>
+      <w:rPr>
+        <w:rFonts w:ascii="Symbol" w:hAnsi="Symbol" w:hint="default"/>
+      </w:rPr>
+    </w:lvl>
+    <w:lvl w:ilvl="7" w:tplc="04090003" w:tentative="1">
+      <w:start w:val="1"/>
+      <w:numFmt w:val="bullet"/>
+      <w:lvlText w:val="o"/>
+      <w:lvlJc w:val="left"/>
+      <w:pPr>
+        <w:ind w:left="6120" w:hanging="360"/>
+      </w:pPr>
+      <w:rPr>
+        <w:rFonts w:ascii="Courier New" w:hAnsi="Courier New" w:cs="Courier New" w:hint="default"/>
+      </w:rPr>
+    </w:lvl>
+    <w:lvl w:ilvl="8" w:tplc="04090005" w:tentative="1">
+      <w:start w:val="1"/>
+      <w:numFmt w:val="bullet"/>
+      <w:lvlText w:val=""/>
+      <w:lvlJc w:val="left"/>
+      <w:pPr>
+        <w:ind w:left="6840" w:hanging="360"/>
+      </w:pPr>
+      <w:rPr>
+        <w:rFonts w:ascii="Wingdings" w:hAnsi="Wingdings" w:hint="default"/>
+      </w:rPr>
+    </w:lvl>
+  </w:abstractNum>
   <w:num w:numId="1">
+    <w:abstractNumId w:val="1"/>
+  </w:num>
+  <w:num w:numId="2">
+    <w:abstractNumId w:val="2"/>
+  </w:num>
+  <w:num w:numId="3">
     <w:abstractNumId w:val="0"/>
   </w:num>
 </w:numbering>

--- a/pythonSetup.docx
+++ b/pythonSetup.docx
@@ -376,86 +376,6 @@
     </w:p>
     <w:p>
       <w:pPr>
-        <w:pStyle w:val="ListParagraph"/>
-        <w:numPr>
-          <w:ilvl w:val="0"/>
-          <w:numId w:val="1"/>
-        </w:numPr>
-      </w:pPr>
-      <w:r>
-        <w:t xml:space="preserve">To show output on </w:t>
-      </w:r>
-      <w:proofErr w:type="spellStart"/>
-      <w:r>
-        <w:t>gui</w:t>
-      </w:r>
-      <w:proofErr w:type="spellEnd"/>
-      <w:r>
-        <w:t xml:space="preserve"> we are using </w:t>
-      </w:r>
-      <w:proofErr w:type="spellStart"/>
-      <w:r>
-        <w:t>pandasgui</w:t>
-      </w:r>
-      <w:proofErr w:type="spellEnd"/>
-      <w:r>
-        <w:t xml:space="preserve"> so install it using </w:t>
-      </w:r>
-    </w:p>
-    <w:p>
-      <w:pPr>
-        <w:pStyle w:val="ListParagraph"/>
-        <w:rPr>
-          <w:i/>
-        </w:rPr>
-      </w:pPr>
-      <w:r>
-        <w:rPr>
-          <w:i/>
-        </w:rPr>
-        <w:t>&gt;</w:t>
-      </w:r>
-      <w:proofErr w:type="gramStart"/>
-      <w:r>
-        <w:rPr>
-          <w:i/>
-        </w:rPr>
-        <w:t>pip install</w:t>
-      </w:r>
-      <w:proofErr w:type="gramEnd"/>
-      <w:r>
-        <w:rPr>
-          <w:i/>
-        </w:rPr>
-        <w:t xml:space="preserve"> </w:t>
-      </w:r>
-      <w:proofErr w:type="spellStart"/>
-      <w:r>
-        <w:rPr>
-          <w:i/>
-        </w:rPr>
-        <w:t>pandasgui</w:t>
-      </w:r>
-      <w:proofErr w:type="spellEnd"/>
-    </w:p>
-    <w:p>
-      <w:pPr>
-        <w:pStyle w:val="ListParagraph"/>
-        <w:rPr>
-          <w:i/>
-        </w:rPr>
-      </w:pPr>
-    </w:p>
-    <w:p>
-      <w:pPr>
-        <w:ind w:left="720"/>
-        <w:rPr>
-          <w:i/>
-        </w:rPr>
-      </w:pPr>
-    </w:p>
-    <w:p>
-      <w:pPr>
         <w:rPr>
           <w:i/>
         </w:rPr>
@@ -603,7 +523,7 @@
   <w:abstractNum w:abstractNumId="1">
     <w:nsid w:val="5ACE6CB7"/>
     <w:multiLevelType w:val="hybridMultilevel"/>
-    <w:tmpl w:val="A04CF658"/>
+    <w:tmpl w:val="C3CE4A1A"/>
     <w:lvl w:ilvl="0" w:tplc="0409000F">
       <w:start w:val="1"/>
       <w:numFmt w:val="decimal"/>
